--- a/Informe HDT-10.docx
+++ b/Informe HDT-10.docx
@@ -404,6 +404,7 @@
     </w:tbl>
     <w:p/>
     <w:p>
+      <w:bookmarkStart w:id="0" w:name="_GoBack"/>
       <w:r>
         <w:t>José Javier Jo</w:t>
       </w:r>
@@ -438,6 +439,7 @@
             <w:cnfStyle w:val="001000000000" w:firstRow="0" w:lastRow="0" w:firstColumn="1" w:lastColumn="0" w:oddVBand="0" w:evenVBand="0" w:oddHBand="0" w:evenHBand="0" w:firstRowFirstColumn="0" w:firstRowLastColumn="0" w:lastRowFirstColumn="0" w:lastRowLastColumn="0"/>
             <w:tcW w:w="1261" w:type="dxa"/>
           </w:tcPr>
+          <w:bookmarkEnd w:id="0"/>
           <w:p>
             <w:r>
               <w:t>Fecha</w:t>
@@ -1069,12 +1071,7 @@
     <w:p/>
     <w:p>
       <w:r>
-        <w:t>Jonnathan Álvarez</w:t>
-      </w:r>
-      <w:bookmarkStart w:id="0" w:name="_GoBack"/>
-      <w:bookmarkEnd w:id="0"/>
-      <w:r>
-        <w:t>, Carnet: 15842</w:t>
+        <w:t>Jonnathan Álvarez, Carnet: 15842</w:t>
       </w:r>
     </w:p>
     <w:tbl>
